--- a/11. 架构/3. 高可用架构.docx
+++ b/11. 架构/3. 高可用架构.docx
@@ -11349,6 +11349,38 @@
           <w:lang w:val="en-US" w:eastAsia="zh-CN"/>
         </w:rPr>
       </w:pPr>
+    </w:p>
+    <w:p>
+      <w:pPr>
+        <w:pStyle w:val="3"/>
+        <w:pageBreakBefore w:val="0"/>
+        <w:widowControl w:val="0"/>
+        <w:kinsoku/>
+        <w:wordWrap/>
+        <w:overflowPunct/>
+        <w:topLinePunct w:val="0"/>
+        <w:autoSpaceDE/>
+        <w:autoSpaceDN/>
+        <w:bidi w:val="0"/>
+        <w:adjustRightInd/>
+        <w:snapToGrid/>
+        <w:spacing w:line="360" w:lineRule="auto"/>
+        <w:ind w:right="0" w:rightChars="0"/>
+        <w:textAlignment w:val="auto"/>
+        <w:rPr>
+          <w:rFonts w:hint="eastAsia"/>
+          <w:lang w:val="en-US" w:eastAsia="zh-CN"/>
+        </w:rPr>
+      </w:pPr>
+      <w:r>
+        <w:rPr>
+          <w:rFonts w:hint="eastAsia"/>
+          <w:lang w:val="en-US" w:eastAsia="zh-CN"/>
+        </w:rPr>
+        <w:t>Galera Cluster</w:t>
+      </w:r>
+      <w:bookmarkStart w:id="0" w:name="_GoBack"/>
+      <w:bookmarkEnd w:id="0"/>
     </w:p>
     <w:p>
       <w:pPr>
@@ -17933,6 +17965,7 @@
     <w:p>
       <w:pPr>
         <w:numPr>
+          <w:ilvl w:val="0"/>
           <w:numId w:val="0"/>
         </w:numPr>
         <w:jc w:val="center"/>
@@ -18040,6 +18073,7 @@
     <w:p>
       <w:pPr>
         <w:numPr>
+          <w:ilvl w:val="0"/>
           <w:numId w:val="0"/>
         </w:numPr>
         <w:jc w:val="center"/>
@@ -18099,6 +18133,7 @@
     <w:p>
       <w:pPr>
         <w:numPr>
+          <w:ilvl w:val="0"/>
           <w:numId w:val="0"/>
         </w:numPr>
         <w:ind w:firstLine="420" w:firstLineChars="0"/>
@@ -18139,6 +18174,7 @@
     <w:p>
       <w:pPr>
         <w:numPr>
+          <w:ilvl w:val="0"/>
           <w:numId w:val="0"/>
         </w:numPr>
         <w:ind w:firstLine="420" w:firstLineChars="0"/>
@@ -18158,6 +18194,7 @@
     <w:p>
       <w:pPr>
         <w:numPr>
+          <w:ilvl w:val="0"/>
           <w:numId w:val="0"/>
         </w:numPr>
         <w:jc w:val="center"/>
@@ -18237,6 +18274,7 @@
     <w:p>
       <w:pPr>
         <w:numPr>
+          <w:ilvl w:val="0"/>
           <w:numId w:val="0"/>
         </w:numPr>
         <w:ind w:firstLine="420" w:firstLineChars="0"/>
@@ -21544,8 +21582,6 @@
         <w:ind w:right="0" w:rightChars="0" w:firstLine="420" w:firstLineChars="0"/>
         <w:textAlignment w:val="auto"/>
       </w:pPr>
-      <w:bookmarkStart w:id="0" w:name="_GoBack"/>
-      <w:bookmarkEnd w:id="0"/>
       <w:r>
         <w:rPr>
           <w:rFonts w:hint="eastAsia"/>

--- a/11. 架构/3. 高可用架构.docx
+++ b/11. 架构/3. 高可用架构.docx
@@ -11379,8 +11379,6 @@
         </w:rPr>
         <w:t>Galera Cluster</w:t>
       </w:r>
-      <w:bookmarkStart w:id="0" w:name="_GoBack"/>
-      <w:bookmarkEnd w:id="0"/>
     </w:p>
     <w:p>
       <w:pPr>
@@ -14380,6 +14378,1021 @@
         <w:textAlignment w:val="auto"/>
         <w:rPr>
           <w:rFonts w:hint="eastAsia"/>
+          <w:lang w:val="en-US" w:eastAsia="zh-CN"/>
+        </w:rPr>
+      </w:pPr>
+      <w:r>
+        <w:rPr>
+          <w:rFonts w:hint="eastAsia"/>
+          <w:lang w:val="en-US" w:eastAsia="zh-CN"/>
+        </w:rPr>
+        <w:t>概述</w:t>
+      </w:r>
+    </w:p>
+    <w:p>
+      <w:pPr>
+        <w:ind w:firstLine="420" w:firstLineChars="0"/>
+        <w:rPr>
+          <w:rFonts w:hint="eastAsia"/>
+          <w:lang w:val="en-US" w:eastAsia="zh-CN"/>
+        </w:rPr>
+      </w:pPr>
+      <w:r>
+        <w:rPr>
+          <w:rFonts w:hint="eastAsia"/>
+          <w:lang w:val="en-US" w:eastAsia="zh-CN"/>
+        </w:rPr>
+        <w:t>可用性定义为系统保持正常运行时间的百分比，高可用可以理解为系统可用时间的百分比很高，也就是说服务可用的时间很高，数据没有丢失，也没有其他异常。比如，一个未预热的数据库突然承受大流量的冲击，最开始的阶段，响应时间可能会很长，这个时候很难说服务可用。</w:t>
+      </w:r>
+    </w:p>
+    <w:p>
+      <w:pPr>
+        <w:ind w:firstLine="420" w:firstLineChars="0"/>
+        <w:rPr>
+          <w:rFonts w:hint="eastAsia"/>
+          <w:lang w:val="en-US" w:eastAsia="zh-CN"/>
+        </w:rPr>
+      </w:pPr>
+      <w:r>
+        <w:rPr>
+          <w:rFonts w:hint="eastAsia"/>
+          <w:lang w:val="en-US" w:eastAsia="zh-CN"/>
+        </w:rPr>
+        <w:t>我们一般用百分比来表示可用性，举例如下。</w:t>
+      </w:r>
+    </w:p>
+    <w:p>
+      <w:pPr>
+        <w:ind w:firstLine="420" w:firstLineChars="0"/>
+        <w:rPr>
+          <w:rFonts w:hint="eastAsia"/>
+          <w:lang w:val="en-US" w:eastAsia="zh-CN"/>
+        </w:rPr>
+      </w:pPr>
+      <w:r>
+        <w:rPr>
+          <w:rFonts w:hint="eastAsia"/>
+          <w:lang w:val="en-US" w:eastAsia="zh-CN"/>
+        </w:rPr>
+        <w:t>□ 99.999%的可用性表示全年5分钟故障时间。</w:t>
+      </w:r>
+    </w:p>
+    <w:p>
+      <w:pPr>
+        <w:ind w:firstLine="420" w:firstLineChars="0"/>
+        <w:rPr>
+          <w:rFonts w:hint="eastAsia"/>
+          <w:lang w:val="en-US" w:eastAsia="zh-CN"/>
+        </w:rPr>
+      </w:pPr>
+      <w:r>
+        <w:rPr>
+          <w:rFonts w:hint="eastAsia"/>
+          <w:lang w:val="en-US" w:eastAsia="zh-CN"/>
+        </w:rPr>
+        <w:t>□ 99.99%的可用性表示全年1小时故障时间。</w:t>
+      </w:r>
+    </w:p>
+    <w:p>
+      <w:pPr>
+        <w:ind w:firstLine="420" w:firstLineChars="0"/>
+        <w:rPr>
+          <w:rFonts w:hint="eastAsia"/>
+          <w:lang w:val="en-US" w:eastAsia="zh-CN"/>
+        </w:rPr>
+      </w:pPr>
+      <w:r>
+        <w:rPr>
+          <w:rFonts w:hint="eastAsia"/>
+          <w:lang w:val="en-US" w:eastAsia="zh-CN"/>
+        </w:rPr>
+        <w:t>□ 99.9%表示全年8小时故障时间。</w:t>
+      </w:r>
+    </w:p>
+    <w:p>
+      <w:pPr>
+        <w:ind w:firstLine="420" w:firstLineChars="0"/>
+        <w:rPr>
+          <w:rFonts w:hint="eastAsia"/>
+          <w:lang w:val="en-US" w:eastAsia="zh-CN"/>
+        </w:rPr>
+      </w:pPr>
+      <w:r>
+        <w:rPr>
+          <w:rFonts w:hint="eastAsia"/>
+          <w:lang w:val="en-US" w:eastAsia="zh-CN"/>
+        </w:rPr>
+        <w:t>提高可用性的成本可能会很高，其策略也可能会很复杂，因此我们需要尽可能地平衡“停机”（downtime）成本和减少“停机”时间的成本，衡量系统失败的概率和所造成的损失，对比投入的成本，不要过度设计。</w:t>
+      </w:r>
+    </w:p>
+    <w:p>
+      <w:pPr>
+        <w:ind w:firstLine="420" w:firstLineChars="0"/>
+        <w:rPr>
+          <w:rFonts w:hint="eastAsia"/>
+          <w:lang w:val="en-US" w:eastAsia="zh-CN"/>
+        </w:rPr>
+      </w:pPr>
+      <w:r>
+        <w:rPr>
+          <w:rFonts w:hint="eastAsia"/>
+          <w:lang w:val="en-US" w:eastAsia="zh-CN"/>
+        </w:rPr>
+        <w:t>我们可以分解系统的关键部分和非关键部分，这样可以让你更好地设计可用性策略，因为提高一个小系统的可用性会更容易。有时我们为了架构简单，不得不保留“单点”，那么我们可以使用更可靠的硬件和主机来尽量减少风险。</w:t>
+      </w:r>
+    </w:p>
+    <w:p>
+      <w:pPr>
+        <w:ind w:firstLine="420" w:firstLineChars="0"/>
+        <w:rPr>
+          <w:rFonts w:hint="eastAsia"/>
+          <w:lang w:val="en-US" w:eastAsia="zh-CN"/>
+        </w:rPr>
+      </w:pPr>
+      <w:r>
+        <w:rPr>
+          <w:rFonts w:hint="eastAsia"/>
+          <w:color w:val="FF0000"/>
+          <w:lang w:val="en-US" w:eastAsia="zh-CN"/>
+        </w:rPr>
+        <w:t>一般影响数据库服务可用性的主要因素是硬件、网络故障或性能问题、软件Bug等。如果使用了读写分离的架构，还可能因为复制延时或复制错误导致从库的数据滞后，数据不一致，这也会对可用性造成影响。生产人员的误操作，比如误删除了数据库文件和数据库表，都可能导致数据库服务的可用性下降</w:t>
+      </w:r>
+      <w:r>
+        <w:rPr>
+          <w:rFonts w:hint="eastAsia"/>
+          <w:lang w:val="en-US" w:eastAsia="zh-CN"/>
+        </w:rPr>
+        <w:t>。针对如上的影响因素，我们可以制定如下的一些措施，以提高可用性。</w:t>
+      </w:r>
+    </w:p>
+    <w:p>
+      <w:pPr>
+        <w:numPr>
+          <w:ilvl w:val="0"/>
+          <w:numId w:val="5"/>
+        </w:numPr>
+        <w:ind w:firstLine="420" w:firstLineChars="0"/>
+        <w:rPr>
+          <w:rFonts w:hint="eastAsia"/>
+          <w:lang w:val="en-US" w:eastAsia="zh-CN"/>
+        </w:rPr>
+      </w:pPr>
+      <w:r>
+        <w:rPr>
+          <w:rFonts w:hint="eastAsia"/>
+          <w:lang w:val="en-US" w:eastAsia="zh-CN"/>
+        </w:rPr>
+        <w:t>上线或升级新的软硬件之前，充分做好测试验证。</w:t>
+      </w:r>
+    </w:p>
+    <w:p>
+      <w:pPr>
+        <w:numPr>
+          <w:ilvl w:val="0"/>
+          <w:numId w:val="5"/>
+        </w:numPr>
+        <w:ind w:firstLine="420" w:firstLineChars="0"/>
+        <w:rPr>
+          <w:rFonts w:hint="eastAsia"/>
+          <w:lang w:val="en-US" w:eastAsia="zh-CN"/>
+        </w:rPr>
+      </w:pPr>
+      <w:r>
+        <w:rPr>
+          <w:rFonts w:hint="eastAsia"/>
+          <w:lang w:val="en-US" w:eastAsia="zh-CN"/>
+        </w:rPr>
+        <w:t>制定合理的备份策略，并定期恢复验证。</w:t>
+      </w:r>
+    </w:p>
+    <w:p>
+      <w:pPr>
+        <w:numPr>
+          <w:ilvl w:val="0"/>
+          <w:numId w:val="5"/>
+        </w:numPr>
+        <w:ind w:firstLine="420" w:firstLineChars="0"/>
+        <w:rPr>
+          <w:rFonts w:hint="eastAsia"/>
+          <w:lang w:val="en-US" w:eastAsia="zh-CN"/>
+        </w:rPr>
+      </w:pPr>
+      <w:r>
+        <w:rPr>
+          <w:rFonts w:hint="eastAsia"/>
+          <w:lang w:val="en-US" w:eastAsia="zh-CN"/>
+        </w:rPr>
+        <w:t>严格按照流程规范操作数据库，隔离生产环境和测试、开发环境。</w:t>
+      </w:r>
+    </w:p>
+    <w:p>
+      <w:pPr>
+        <w:numPr>
+          <w:ilvl w:val="0"/>
+          <w:numId w:val="5"/>
+        </w:numPr>
+        <w:ind w:firstLine="420" w:firstLineChars="0"/>
+        <w:rPr>
+          <w:rFonts w:hint="eastAsia"/>
+          <w:lang w:val="en-US" w:eastAsia="zh-CN"/>
+        </w:rPr>
+      </w:pPr>
+      <w:r>
+        <w:rPr>
+          <w:rFonts w:hint="eastAsia"/>
+          <w:lang w:val="en-US" w:eastAsia="zh-CN"/>
+        </w:rPr>
+        <w:t>架构力求简单、可靠，因为复杂的策略可能导致维护和处理问题变得困难，也很难实现高可用策略，记住，解决复杂问题的最好方法就是让复杂的问题不再出现。</w:t>
+      </w:r>
+    </w:p>
+    <w:p>
+      <w:pPr>
+        <w:numPr>
+          <w:ilvl w:val="0"/>
+          <w:numId w:val="5"/>
+        </w:numPr>
+        <w:ind w:firstLine="420" w:firstLineChars="0"/>
+        <w:rPr>
+          <w:rFonts w:hint="eastAsia"/>
+          <w:lang w:val="en-US" w:eastAsia="zh-CN"/>
+        </w:rPr>
+      </w:pPr>
+      <w:r>
+        <w:rPr>
+          <w:rFonts w:hint="eastAsia"/>
+          <w:lang w:val="en-US" w:eastAsia="zh-CN"/>
+        </w:rPr>
+        <w:t>做好监控，尽量在问题爆发之前就能预警。</w:t>
+      </w:r>
+    </w:p>
+    <w:p>
+      <w:pPr>
+        <w:numPr>
+          <w:ilvl w:val="0"/>
+          <w:numId w:val="5"/>
+        </w:numPr>
+        <w:ind w:firstLine="420" w:firstLineChars="0"/>
+        <w:rPr>
+          <w:rFonts w:hint="eastAsia"/>
+          <w:lang w:val="en-US" w:eastAsia="zh-CN"/>
+        </w:rPr>
+      </w:pPr>
+      <w:r>
+        <w:rPr>
+          <w:rFonts w:hint="eastAsia"/>
+          <w:lang w:val="en-US" w:eastAsia="zh-CN"/>
+        </w:rPr>
+        <w:t>应回顾和分析故障事件，尽量避免故障的再次发生。</w:t>
+      </w:r>
+    </w:p>
+    <w:p>
+      <w:pPr>
+        <w:numPr>
+          <w:numId w:val="0"/>
+        </w:numPr>
+        <w:ind w:firstLine="420" w:firstLineChars="0"/>
+        <w:rPr>
+          <w:rFonts w:hint="eastAsia"/>
+          <w:lang w:val="en-US" w:eastAsia="zh-CN"/>
+        </w:rPr>
+      </w:pPr>
+      <w:r>
+        <w:rPr>
+          <w:rFonts w:hint="eastAsia"/>
+          <w:lang w:val="en-US" w:eastAsia="zh-CN"/>
+        </w:rPr>
+        <w:t>高可用不仅仅是技术的问题，也是管理的问题，有正确的流程、规范和步骤，有良好的文档，有训练有素的维护人员，才可以减少故障发生的概率，并能在故障发生后快速恢复。</w:t>
+      </w:r>
+    </w:p>
+    <w:p>
+      <w:pPr>
+        <w:pStyle w:val="3"/>
+        <w:pageBreakBefore w:val="0"/>
+        <w:widowControl w:val="0"/>
+        <w:kinsoku/>
+        <w:wordWrap/>
+        <w:overflowPunct/>
+        <w:topLinePunct w:val="0"/>
+        <w:autoSpaceDE/>
+        <w:autoSpaceDN/>
+        <w:bidi w:val="0"/>
+        <w:adjustRightInd/>
+        <w:snapToGrid/>
+        <w:spacing w:line="360" w:lineRule="auto"/>
+        <w:ind w:right="0" w:rightChars="0"/>
+        <w:textAlignment w:val="auto"/>
+        <w:rPr>
+          <w:rFonts w:hint="eastAsia"/>
+          <w:lang w:val="en-US" w:eastAsia="zh-CN"/>
+        </w:rPr>
+      </w:pPr>
+      <w:r>
+        <w:rPr>
+          <w:rFonts w:hint="eastAsia"/>
+          <w:lang w:val="en-US" w:eastAsia="zh-CN"/>
+        </w:rPr>
+        <w:t>故障</w:t>
+      </w:r>
+    </w:p>
+    <w:p>
+      <w:pPr>
+        <w:pStyle w:val="4"/>
+        <w:bidi w:val="0"/>
+        <w:rPr>
+          <w:rFonts w:hint="eastAsia"/>
+          <w:lang w:val="en-US" w:eastAsia="zh-CN"/>
+        </w:rPr>
+      </w:pPr>
+      <w:r>
+        <w:rPr>
+          <w:rFonts w:hint="eastAsia"/>
+          <w:lang w:val="en-US" w:eastAsia="zh-CN"/>
+        </w:rPr>
+        <w:t>单点故障</w:t>
+      </w:r>
+    </w:p>
+    <w:p>
+      <w:pPr>
+        <w:ind w:firstLine="420" w:firstLineChars="0"/>
+        <w:rPr>
+          <w:rFonts w:hint="default"/>
+          <w:lang w:val="en-US" w:eastAsia="zh-CN"/>
+        </w:rPr>
+      </w:pPr>
+      <w:r>
+        <w:rPr>
+          <w:rFonts w:hint="default"/>
+          <w:lang w:val="en-US" w:eastAsia="zh-CN"/>
+        </w:rPr>
+        <w:t>单点故障（SPOF）指某个系统的一部分，如果它停止工作了，将会导致整个系统停止工作。在我们的架构设计中，要尽量避免单点故障。</w:t>
+      </w:r>
+    </w:p>
+    <w:p>
+      <w:pPr>
+        <w:ind w:firstLine="420" w:firstLineChars="0"/>
+        <w:rPr>
+          <w:rFonts w:hint="default"/>
+          <w:lang w:val="en-US" w:eastAsia="zh-CN"/>
+        </w:rPr>
+      </w:pPr>
+      <w:r>
+        <w:rPr>
+          <w:rFonts w:hint="default"/>
+          <w:lang w:val="en-US" w:eastAsia="zh-CN"/>
+        </w:rPr>
+        <w:t>要避免单点故障，我们首先应找到可能导致整个系统失效的关键的组件，综合评估，在满足我们可用性的要求下，应该如何避免单点故障，或者减少单点故障爆发的可能性。</w:t>
+      </w:r>
+    </w:p>
+    <w:p>
+      <w:pPr>
+        <w:ind w:firstLine="420" w:firstLineChars="0"/>
+        <w:rPr>
+          <w:rFonts w:hint="default"/>
+          <w:lang w:val="en-US" w:eastAsia="zh-CN"/>
+        </w:rPr>
+      </w:pPr>
+      <w:r>
+        <w:rPr>
+          <w:rFonts w:hint="default"/>
+          <w:lang w:val="en-US" w:eastAsia="zh-CN"/>
+        </w:rPr>
+        <w:t>一般我们靠增加冗余的方式来解决单点故障，冗余的级别和方式不一。从设备的角度，我们可以对主机的单个组件进行冗余，比如使用多个网卡，我们也可以对整个主机所有的关键部件进行冗余，在更高的级别上，我们可以对整个主机进行冗余，或者对整个IDC机房进行冗余。从组织管理的角度，我们还可以对维护数据库的人员进行冗余。MySQL的主从架构本质上也是增加一个冗余的从节点来提高可用性。</w:t>
+      </w:r>
+    </w:p>
+    <w:p>
+      <w:pPr>
+        <w:ind w:firstLine="420" w:firstLineChars="0"/>
+        <w:rPr>
+          <w:rFonts w:hint="default"/>
+          <w:lang w:val="en-US" w:eastAsia="zh-CN"/>
+        </w:rPr>
+      </w:pPr>
+      <w:r>
+        <w:rPr>
+          <w:rFonts w:hint="default"/>
+          <w:lang w:val="en-US" w:eastAsia="zh-CN"/>
+        </w:rPr>
+        <w:t>如下将详细介绍一些常用的解决单点故障的技术。</w:t>
+      </w:r>
+    </w:p>
+    <w:p>
+      <w:pPr>
+        <w:numPr>
+          <w:ilvl w:val="0"/>
+          <w:numId w:val="6"/>
+        </w:numPr>
+        <w:ind w:firstLine="420" w:firstLineChars="0"/>
+        <w:rPr>
+          <w:rFonts w:hint="default"/>
+          <w:lang w:val="en-US" w:eastAsia="zh-CN"/>
+        </w:rPr>
+      </w:pPr>
+      <w:r>
+        <w:rPr>
+          <w:rFonts w:hint="default"/>
+          <w:color w:val="FF0000"/>
+          <w:lang w:val="en-US" w:eastAsia="zh-CN"/>
+        </w:rPr>
+        <w:t>使用负载均衡软硬件设备</w:t>
+      </w:r>
+      <w:r>
+        <w:rPr>
+          <w:rFonts w:hint="default"/>
+          <w:lang w:val="en-US" w:eastAsia="zh-CN"/>
+        </w:rPr>
+        <w:t>，比如对于一组读库，我们可以在前端放置一个负载均衡设备，以解决后端某个从库异常的故障，你可能还需要考虑负载均衡设备自身的高可用性。</w:t>
+      </w:r>
+    </w:p>
+    <w:p>
+      <w:pPr>
+        <w:numPr>
+          <w:ilvl w:val="0"/>
+          <w:numId w:val="6"/>
+        </w:numPr>
+        <w:ind w:firstLine="420" w:firstLineChars="0"/>
+        <w:rPr>
+          <w:rFonts w:hint="default"/>
+          <w:lang w:val="en-US" w:eastAsia="zh-CN"/>
+        </w:rPr>
+      </w:pPr>
+      <w:r>
+        <w:rPr>
+          <w:rFonts w:hint="default"/>
+          <w:color w:val="FF0000"/>
+          <w:lang w:val="en-US" w:eastAsia="zh-CN"/>
+        </w:rPr>
+        <w:t>使用共享存储、网络文件系统、分布式文件系统或复制的磁盘（DRBD）</w:t>
+      </w:r>
+      <w:r>
+        <w:rPr>
+          <w:rFonts w:hint="default"/>
+          <w:lang w:val="en-US" w:eastAsia="zh-CN"/>
+        </w:rPr>
+        <w:t>。</w:t>
+      </w:r>
+    </w:p>
+    <w:p>
+      <w:pPr>
+        <w:numPr>
+          <w:numId w:val="0"/>
+        </w:numPr>
+        <w:ind w:firstLine="420" w:firstLineChars="0"/>
+        <w:rPr>
+          <w:rFonts w:hint="default"/>
+          <w:lang w:val="en-US" w:eastAsia="zh-CN"/>
+        </w:rPr>
+      </w:pPr>
+      <w:r>
+        <w:rPr>
+          <w:rFonts w:hint="default"/>
+          <w:lang w:val="en-US" w:eastAsia="zh-CN"/>
+        </w:rPr>
+        <w:t>传统的数据库产品，如Oracle RAC使用的是基于SAN的共享存储存放数据，数据库的多个实例并发访问共享存储存取数据，应用通过配置在数据库主机上的虚拟IP访问数据库，如果某个数据库主机宕机，其他数据库实例接管虚拟IP，那么应用仍然可以访问到数据库。</w:t>
+      </w:r>
+    </w:p>
+    <w:p>
+      <w:pPr>
+        <w:numPr>
+          <w:numId w:val="0"/>
+        </w:numPr>
+        <w:ind w:firstLine="420" w:firstLineChars="0"/>
+        <w:rPr>
+          <w:rFonts w:hint="default"/>
+          <w:lang w:val="en-US" w:eastAsia="zh-CN"/>
+        </w:rPr>
+      </w:pPr>
+      <w:r>
+        <w:rPr>
+          <w:rFonts w:hint="default"/>
+          <w:color w:val="FF0000"/>
+          <w:lang w:val="en-US" w:eastAsia="zh-CN"/>
+        </w:rPr>
+        <w:t>MySQL官方介绍了一个实现网络RAID的方案DRBD。也有人使用网络文件系统NFS或分布式文件系统存储共享的数据库文件</w:t>
+      </w:r>
+      <w:r>
+        <w:rPr>
+          <w:rFonts w:hint="default"/>
+          <w:lang w:val="en-US" w:eastAsia="zh-CN"/>
+        </w:rPr>
+        <w:t>。</w:t>
+      </w:r>
+    </w:p>
+    <w:p>
+      <w:pPr>
+        <w:numPr>
+          <w:numId w:val="0"/>
+        </w:numPr>
+        <w:ind w:firstLine="420" w:firstLineChars="0"/>
+        <w:rPr>
+          <w:rFonts w:hint="default"/>
+          <w:lang w:val="en-US" w:eastAsia="zh-CN"/>
+        </w:rPr>
+      </w:pPr>
+      <w:r>
+        <w:rPr>
+          <w:rFonts w:hint="default"/>
+          <w:color w:val="FF0000"/>
+          <w:lang w:val="en-US" w:eastAsia="zh-CN"/>
+        </w:rPr>
+        <w:t>使用共享存储是比较传统的做法，由于成本比较高，且共享存储自身可能也会成为单点，因此互联网架构中很少使用这类方案，有些人为了确保主库数据的安全性，把二进制日志存放到共享存储中，这也是一种可以接受的做法</w:t>
+      </w:r>
+      <w:r>
+        <w:rPr>
+          <w:rFonts w:hint="default"/>
+          <w:lang w:val="en-US" w:eastAsia="zh-CN"/>
+        </w:rPr>
+        <w:t>。</w:t>
+      </w:r>
+    </w:p>
+    <w:p>
+      <w:pPr>
+        <w:numPr>
+          <w:numId w:val="0"/>
+        </w:numPr>
+        <w:ind w:firstLine="420" w:firstLineChars="0"/>
+        <w:rPr>
+          <w:rFonts w:hint="default"/>
+          <w:lang w:val="en-US" w:eastAsia="zh-CN"/>
+        </w:rPr>
+      </w:pPr>
+      <w:r>
+        <w:rPr>
+          <w:rFonts w:hint="default"/>
+          <w:lang w:val="en-US" w:eastAsia="zh-CN"/>
+        </w:rPr>
+        <w:t>使用网络RAID，即DRBD虽然是可行的，但现实中用得并不多，主要原因在于目前的SSD已经足够快了，DRBD自身会成为整个系统的瓶颈，而且会导致主机的浪费，因为只有一半的主机可用。因此作为折中的方案，可以只用DRBD复制二进制日志。</w:t>
+      </w:r>
+    </w:p>
+    <w:p>
+      <w:pPr>
+        <w:numPr>
+          <w:numId w:val="0"/>
+        </w:numPr>
+        <w:ind w:firstLine="420" w:firstLineChars="0"/>
+        <w:rPr>
+          <w:rFonts w:hint="default"/>
+          <w:lang w:val="en-US" w:eastAsia="zh-CN"/>
+        </w:rPr>
+      </w:pPr>
+      <w:r>
+        <w:rPr>
+          <w:rFonts w:hint="default"/>
+          <w:lang w:val="en-US" w:eastAsia="zh-CN"/>
+        </w:rPr>
+        <w:t>笔者没有使用过NFS存储共享的数据库文件，网络文件系统难以实现高吞吐，NFS更适用的场景是存放一些共享的备份文件。有些人选择使用分布式文件系统来存放数据库文件，由于分布式文件系统本身的复杂性，你需要考虑它的维护成本及团队人员的技能等因素，如果传统的方法可以存放数据文件，那么不建议使用这么一个“笨重”的方案。</w:t>
+      </w:r>
+    </w:p>
+    <w:p>
+      <w:pPr>
+        <w:numPr>
+          <w:ilvl w:val="0"/>
+          <w:numId w:val="6"/>
+        </w:numPr>
+        <w:ind w:left="0" w:leftChars="0" w:firstLine="420" w:firstLineChars="0"/>
+        <w:rPr>
+          <w:rFonts w:hint="default"/>
+          <w:lang w:val="en-US" w:eastAsia="zh-CN"/>
+        </w:rPr>
+      </w:pPr>
+      <w:r>
+        <w:rPr>
+          <w:rFonts w:hint="default"/>
+          <w:lang w:val="en-US" w:eastAsia="zh-CN"/>
+        </w:rPr>
+        <w:t>基于主从复制的数据库切换。</w:t>
+      </w:r>
+    </w:p>
+    <w:p>
+      <w:pPr>
+        <w:numPr>
+          <w:numId w:val="0"/>
+        </w:numPr>
+        <w:ind w:firstLine="420" w:firstLineChars="0"/>
+        <w:rPr>
+          <w:rFonts w:hint="default"/>
+          <w:lang w:val="en-US" w:eastAsia="zh-CN"/>
+        </w:rPr>
+      </w:pPr>
+      <w:r>
+        <w:rPr>
+          <w:rFonts w:hint="default"/>
+          <w:color w:val="FF0000"/>
+          <w:lang w:val="en-US" w:eastAsia="zh-CN"/>
+        </w:rPr>
+        <w:t>目前MySQL使用最多的高可用方案是MySQL数据库主从切换</w:t>
+      </w:r>
+      <w:r>
+        <w:rPr>
+          <w:rFonts w:hint="default"/>
+          <w:lang w:val="en-US" w:eastAsia="zh-CN"/>
+        </w:rPr>
+        <w:t>，也就是说，基于主从复制的冗余。通过对主库增加一个或多个副本（备库），在发生故障的情况下，把生产流量切换到副本上，以确保服务的正常运行。</w:t>
+      </w:r>
+      <w:r>
+        <w:rPr>
+          <w:rFonts w:hint="default"/>
+          <w:color w:val="FF0000"/>
+          <w:lang w:val="en-US" w:eastAsia="zh-CN"/>
+        </w:rPr>
+        <w:t>随着主机性能的发展，基于主机之间的高可用是主流也是趋势</w:t>
+      </w:r>
+      <w:r>
+        <w:rPr>
+          <w:rFonts w:hint="default"/>
+          <w:lang w:val="en-US" w:eastAsia="zh-CN"/>
+        </w:rPr>
+        <w:t>。</w:t>
+      </w:r>
+    </w:p>
+    <w:p>
+      <w:pPr>
+        <w:pStyle w:val="4"/>
+        <w:bidi w:val="0"/>
+        <w:rPr>
+          <w:rFonts w:hint="eastAsia"/>
+          <w:lang w:val="en-US" w:eastAsia="zh-CN"/>
+        </w:rPr>
+      </w:pPr>
+      <w:r>
+        <w:rPr>
+          <w:rFonts w:hint="eastAsia"/>
+          <w:lang w:val="en-US" w:eastAsia="zh-CN"/>
+        </w:rPr>
+        <w:t>MySQL故障切换</w:t>
+      </w:r>
+    </w:p>
+    <w:p>
+      <w:pPr>
+        <w:numPr>
+          <w:numId w:val="0"/>
+        </w:numPr>
+        <w:ind w:firstLine="420" w:firstLineChars="0"/>
+        <w:rPr>
+          <w:rFonts w:hint="default"/>
+          <w:lang w:val="en-US" w:eastAsia="zh-CN"/>
+        </w:rPr>
+      </w:pPr>
+      <w:r>
+        <w:rPr>
+          <w:rFonts w:hint="default"/>
+          <w:lang w:val="en-US" w:eastAsia="zh-CN"/>
+        </w:rPr>
+        <w:t>基于数据库复制架构的切换是目前MySQL高可用的主流解决方案。我们把数据库成双成对地设置成主从架构，应用平时只访问主库，如果主库宕机了，从库可以替补使用，且满足一定的条件，那么我们可以把应用的流量切换到从库，使服务仍然可用。</w:t>
+      </w:r>
+    </w:p>
+    <w:p>
+      <w:pPr>
+        <w:numPr>
+          <w:numId w:val="0"/>
+        </w:numPr>
+        <w:ind w:firstLine="420" w:firstLineChars="0"/>
+        <w:rPr>
+          <w:rFonts w:hint="default"/>
+          <w:lang w:val="en-US" w:eastAsia="zh-CN"/>
+        </w:rPr>
+      </w:pPr>
+      <w:r>
+        <w:rPr>
+          <w:rFonts w:hint="default"/>
+          <w:lang w:val="en-US" w:eastAsia="zh-CN"/>
+        </w:rPr>
+        <w:t>由于数据库切换依赖的是MySQL的主从复制架构，所以你需要深刻了解MySQL的复制原理和机制，确保MySQL的同步一直是可用的。你需要尽可能地保证数据已经同步到了从库，以免丢失数据。</w:t>
+      </w:r>
+    </w:p>
+    <w:p>
+      <w:pPr>
+        <w:numPr>
+          <w:numId w:val="0"/>
+        </w:numPr>
+        <w:ind w:firstLine="420" w:firstLineChars="0"/>
+        <w:rPr>
+          <w:rFonts w:hint="default"/>
+          <w:lang w:val="en-US" w:eastAsia="zh-CN"/>
+        </w:rPr>
+      </w:pPr>
+      <w:r>
+        <w:rPr>
+          <w:rFonts w:hint="default"/>
+          <w:lang w:val="en-US" w:eastAsia="zh-CN"/>
+        </w:rPr>
+        <w:t>数据库可以配置成主从架构，也可以配置成主主架构。</w:t>
+      </w:r>
+      <w:r>
+        <w:rPr>
+          <w:rFonts w:hint="default"/>
+          <w:color w:val="FF0000"/>
+          <w:lang w:val="en-US" w:eastAsia="zh-CN"/>
+        </w:rPr>
+        <w:t>我们建议使用主从架构，这是最稳健、最可靠的方案。</w:t>
+      </w:r>
+      <w:r>
+        <w:rPr>
+          <w:rFonts w:hint="default"/>
+          <w:lang w:val="en-US" w:eastAsia="zh-CN"/>
+        </w:rPr>
+        <w:t>有些人把数据库配置成主主架构的原因是，他们认为这样做可以更便于切换及回切。配置成主主架构的时候，你需要小心处理主键冲突等复制问题，在从库上进行操作时需要非常小心，因为错误的操作也会同步到主库。配置成主主架构只是为了方便切换，现实中，仍然需要确保仅有一个主库提供服务，另一个节点可作为备用。</w:t>
+      </w:r>
+    </w:p>
+    <w:p>
+      <w:pPr>
+        <w:numPr>
+          <w:numId w:val="0"/>
+        </w:numPr>
+        <w:ind w:firstLine="420" w:firstLineChars="0"/>
+        <w:rPr>
+          <w:rFonts w:hint="default"/>
+          <w:lang w:val="en-US" w:eastAsia="zh-CN"/>
+        </w:rPr>
+      </w:pPr>
+      <w:r>
+        <w:rPr>
+          <w:rFonts w:hint="default"/>
+          <w:color w:val="FF0000"/>
+          <w:lang w:val="en-US" w:eastAsia="zh-CN"/>
+        </w:rPr>
+        <w:t>除了单点故障，有时我们也可以为了其他目的进行切换，比如在大表中修改表结构，为了避免影响业务，临时把所有流量切换到从库。</w:t>
+      </w:r>
+      <w:r>
+        <w:rPr>
+          <w:rFonts w:hint="default"/>
+          <w:lang w:val="en-US" w:eastAsia="zh-CN"/>
+        </w:rPr>
+        <w:t>这种情况下，配置成主主架构会更方便。</w:t>
+      </w:r>
+    </w:p>
+    <w:p>
+      <w:pPr>
+        <w:numPr>
+          <w:numId w:val="0"/>
+        </w:numPr>
+        <w:ind w:firstLine="420" w:firstLineChars="0"/>
+        <w:rPr>
+          <w:rFonts w:hint="default"/>
+          <w:lang w:val="en-US" w:eastAsia="zh-CN"/>
+        </w:rPr>
+      </w:pPr>
+      <w:r>
+        <w:rPr>
+          <w:rFonts w:hint="default"/>
+          <w:lang w:val="en-US" w:eastAsia="zh-CN"/>
+        </w:rPr>
+        <w:t>为了简化容量管理，以确保切换数据库流量之后，数据库主机能够正常提供服务，应该确保主备机器的软硬件配置尽量一致。由于数据库从库的数据一般并未“预热”，热点数据也没有被加载到内存，所以在进行流量切换的初始时刻，可能会难以接受其性能，你可以预先运行一些SQL预热数据。</w:t>
+      </w:r>
+    </w:p>
+    <w:p>
+      <w:pPr>
+        <w:numPr>
+          <w:numId w:val="0"/>
+        </w:numPr>
+        <w:ind w:firstLine="420" w:firstLineChars="0"/>
+        <w:rPr>
+          <w:rFonts w:hint="default"/>
+          <w:lang w:val="en-US" w:eastAsia="zh-CN"/>
+        </w:rPr>
+      </w:pPr>
+      <w:r>
+        <w:rPr>
+          <w:rFonts w:hint="default"/>
+          <w:lang w:val="en-US" w:eastAsia="zh-CN"/>
+        </w:rPr>
+        <w:t>对于写入事务比较多的业务，在发生故障的情况下进行主从切换，可能会丢失数据和导致主从不一致，一般情况下，互联网业务的可用性会高于数据一致性，丢失很少的事务是可以接受的。一些数据也是允许丢失的，比如丢失一些评论是可以接受的，如果需要绝对的不能丢失数据，那么你的方案的实现成本会很高，比如为了确保不丢失主库的日志，你可能需要共享存储来存储主库的日志，还可能需要使用全同步或半同步的技术确保数据的变更已经被传送到了从库。</w:t>
+      </w:r>
+    </w:p>
+    <w:p>
+      <w:pPr>
+        <w:numPr>
+          <w:numId w:val="0"/>
+        </w:numPr>
+        <w:ind w:firstLine="420" w:firstLineChars="0"/>
+        <w:rPr>
+          <w:rFonts w:hint="default"/>
+          <w:lang w:val="en-US" w:eastAsia="zh-CN"/>
+        </w:rPr>
+      </w:pPr>
+      <w:r>
+        <w:rPr>
+          <w:rFonts w:hint="default"/>
+          <w:lang w:val="en-US" w:eastAsia="zh-CN"/>
+        </w:rPr>
+        <w:t>对于数据库的切换，我们有如下的一些方式。</w:t>
+      </w:r>
+    </w:p>
+    <w:p>
+      <w:pPr>
+        <w:numPr>
+          <w:numId w:val="0"/>
+        </w:numPr>
+        <w:ind w:firstLine="420" w:firstLineChars="0"/>
+        <w:rPr>
+          <w:rFonts w:hint="default"/>
+          <w:lang w:val="en-US" w:eastAsia="zh-CN"/>
+        </w:rPr>
+      </w:pPr>
+      <w:r>
+        <w:rPr>
+          <w:rFonts w:hint="default"/>
+          <w:lang w:val="en-US" w:eastAsia="zh-CN"/>
+        </w:rPr>
+        <w:t>1）通过修改程序的配置文件实现切换。程序配置文件里有数据库的路由信息，我们可以修改程序的配置文件实现数据库流量的切换，在大多数情况下，我们需要重启应用。比如JAVA服务，默认配置下，我们需要重新启动应用服务。在服务非常多的情况下，也有把数据库配置信息存储在数据库中的。</w:t>
+      </w:r>
+    </w:p>
+    <w:p>
+      <w:pPr>
+        <w:numPr>
+          <w:ilvl w:val="0"/>
+          <w:numId w:val="7"/>
+        </w:numPr>
+        <w:ind w:firstLine="420" w:firstLineChars="0"/>
+        <w:rPr>
+          <w:rFonts w:hint="default"/>
+          <w:lang w:val="en-US" w:eastAsia="zh-CN"/>
+        </w:rPr>
+      </w:pPr>
+      <w:r>
+        <w:rPr>
+          <w:rFonts w:hint="default"/>
+          <w:lang w:val="en-US" w:eastAsia="zh-CN"/>
+        </w:rPr>
+        <w:t>修改内网DNS。</w:t>
+      </w:r>
+    </w:p>
+    <w:p>
+      <w:pPr>
+        <w:numPr>
+          <w:numId w:val="0"/>
+        </w:numPr>
+        <w:ind w:firstLine="420" w:firstLineChars="0"/>
+        <w:rPr>
+          <w:rFonts w:hint="default"/>
+          <w:lang w:val="en-US" w:eastAsia="zh-CN"/>
+        </w:rPr>
+      </w:pPr>
+      <w:r>
+        <w:rPr>
+          <w:rFonts w:hint="default"/>
+          <w:lang w:val="en-US" w:eastAsia="zh-CN"/>
+        </w:rPr>
+        <w:t>我们可以在生产环境中配置内网DNS，通过修改内网DNS指向的数据库服务器的IP，实现主库在故障情况下的切换，这种方式，往往也需要重启应用服务。由于内网DNS可能不归属于DBA团队掌控，DNS服务器的维护和高可用也需要成本，而且更改内网DNS也需要时间，所以这种方式用得比较少。</w:t>
+      </w:r>
+    </w:p>
+    <w:p>
+      <w:pPr>
+        <w:numPr>
+          <w:ilvl w:val="0"/>
+          <w:numId w:val="7"/>
+        </w:numPr>
+        <w:ind w:left="0" w:leftChars="0" w:firstLine="420" w:firstLineChars="0"/>
+        <w:rPr>
+          <w:rFonts w:hint="default"/>
+          <w:lang w:val="en-US" w:eastAsia="zh-CN"/>
+        </w:rPr>
+      </w:pPr>
+      <w:r>
+        <w:rPr>
+          <w:rFonts w:hint="default"/>
+          <w:lang w:val="en-US" w:eastAsia="zh-CN"/>
+        </w:rPr>
+        <w:t>修改主机的hosts文件。</w:t>
+      </w:r>
+    </w:p>
+    <w:p>
+      <w:pPr>
+        <w:numPr>
+          <w:numId w:val="0"/>
+        </w:numPr>
+        <w:ind w:firstLine="420" w:firstLineChars="0"/>
+        <w:rPr>
+          <w:rFonts w:hint="default"/>
+          <w:lang w:val="en-US" w:eastAsia="zh-CN"/>
+        </w:rPr>
+      </w:pPr>
+      <w:r>
+        <w:rPr>
+          <w:rFonts w:hint="default"/>
+          <w:lang w:val="en-US" w:eastAsia="zh-CN"/>
+        </w:rPr>
+        <w:t>/etc/hosts里可以配置与数据库服务器的域名对应的IP，但是还不够理想。而且在有很多应用服务器的时候，维护一份统一的hosts文件的成本也会比较高。</w:t>
+      </w:r>
+    </w:p>
+    <w:p>
+      <w:pPr>
+        <w:numPr>
+          <w:numId w:val="0"/>
+        </w:numPr>
+        <w:ind w:firstLine="420" w:firstLineChars="0"/>
+        <w:rPr>
+          <w:rFonts w:hint="default"/>
+          <w:lang w:val="en-US" w:eastAsia="zh-CN"/>
+        </w:rPr>
+      </w:pPr>
+      <w:r>
+        <w:rPr>
+          <w:rFonts w:hint="default"/>
+          <w:lang w:val="en-US" w:eastAsia="zh-CN"/>
+        </w:rPr>
+        <w:t>4）一些能够实现高可用的工具集，如MHA、MMM，它们用于监控数据库节点的存活状况，通过修改配置文件或漂移主库IP的方式来实现数据库的高可用。MMM通过漂移虚拟IP的方式处理单点故障，但许多生产实践证明，其作为一套自动切换方案并不是很可靠，如果需要使用，建议只使用手动切换的功能。MHA是Perl编写的一套MySQL故障切换工具，支持通过修改全局配置和漂移虚拟IP两种方式处理单点故障，已经在许多生产环境中得到了验证，是值得考虑的方案。</w:t>
+      </w:r>
+    </w:p>
+    <w:p>
+      <w:pPr>
+        <w:numPr>
+          <w:numId w:val="0"/>
+        </w:numPr>
+        <w:ind w:firstLine="420" w:firstLineChars="0"/>
+        <w:rPr>
+          <w:rFonts w:hint="default"/>
+          <w:lang w:val="en-US" w:eastAsia="zh-CN"/>
+        </w:rPr>
+      </w:pPr>
+      <w:r>
+        <w:rPr>
+          <w:rFonts w:hint="default"/>
+          <w:lang w:val="en-US" w:eastAsia="zh-CN"/>
+        </w:rPr>
+        <w:t>你也可以自己编写脚本监控数据库节点的可用性，</w:t>
+      </w:r>
+      <w:bookmarkStart w:id="0" w:name="_GoBack"/>
+      <w:r>
+        <w:rPr>
+          <w:rFonts w:hint="default"/>
+          <w:color w:val="FF0000"/>
+          <w:lang w:val="en-US" w:eastAsia="zh-CN"/>
+        </w:rPr>
+        <w:t>漂移虚拟机IP实现切换，需要留意的是，漂移IP的方式存在一个缺陷，其严重依赖硬件的可靠性，需要主机、网络设备的配合工作。</w:t>
+      </w:r>
+      <w:bookmarkEnd w:id="0"/>
+      <w:r>
+        <w:rPr>
+          <w:rFonts w:hint="default"/>
+          <w:lang w:val="en-US" w:eastAsia="zh-CN"/>
+        </w:rPr>
+        <w:t>在生产环境中，可能会因为网络硬件的原因导致虚拟IP不能正常漂移。</w:t>
+      </w:r>
+    </w:p>
+    <w:p>
+      <w:pPr>
+        <w:numPr>
+          <w:numId w:val="0"/>
+        </w:numPr>
+        <w:ind w:firstLine="420" w:firstLineChars="0"/>
+        <w:rPr>
+          <w:rFonts w:hint="default"/>
+          <w:lang w:val="en-US" w:eastAsia="zh-CN"/>
+        </w:rPr>
+      </w:pPr>
+      <w:r>
+        <w:rPr>
+          <w:rFonts w:hint="eastAsia"/>
+          <w:lang w:val="en-US" w:eastAsia="zh-CN"/>
+        </w:rPr>
+        <w:t>5）</w:t>
+      </w:r>
+      <w:r>
+        <w:rPr>
+          <w:rFonts w:hint="default"/>
+          <w:lang w:val="en-US" w:eastAsia="zh-CN"/>
+        </w:rPr>
+        <w:t>对于大规模的数据库集群，需要更智能地处理单点切换，应该尽量不依赖自己无法控制的因素，我们可以使用独立的Proxy代理的方式实现单点切换。所有的流量都经过Proxy，Proxy智能地处理后端的数据库主节点宕机故障，需要留意的是，你还需要处理好Proxy自身的高可用性。实现Proxy的成本很高，一些互联网公司已经有自己成熟的数据库Proxy。理论上，Proxy是可以代理本地IDC的流量的，也可以代理其他IDC的数据库流量，但由于网络延时和安全的考虑，一般建议仅代理本地IDC的流量。如果需要配置跨IDC的数据库切换，更可靠的方案是，在应用层切换流量，也就是说，让用户去访问正常IDC的应用服务器。</w:t>
+      </w:r>
+    </w:p>
+    <w:p>
+      <w:pPr>
+        <w:numPr>
+          <w:numId w:val="0"/>
+        </w:numPr>
+        <w:ind w:firstLine="420" w:firstLineChars="0"/>
+        <w:rPr>
+          <w:rFonts w:hint="default"/>
+          <w:lang w:val="en-US" w:eastAsia="zh-CN"/>
+        </w:rPr>
+      </w:pPr>
+      <w:r>
+        <w:rPr>
+          <w:rFonts w:hint="default"/>
+          <w:lang w:val="en-US" w:eastAsia="zh-CN"/>
+        </w:rPr>
+        <w:t>6）通过客户端、框架配合实现单点切换，相对于使用Proxy的方式，这种方式更轻量级。</w:t>
+      </w:r>
+    </w:p>
+    <w:p>
+      <w:pPr>
+        <w:pStyle w:val="3"/>
+        <w:pageBreakBefore w:val="0"/>
+        <w:widowControl w:val="0"/>
+        <w:kinsoku/>
+        <w:wordWrap/>
+        <w:overflowPunct/>
+        <w:topLinePunct w:val="0"/>
+        <w:autoSpaceDE/>
+        <w:autoSpaceDN/>
+        <w:bidi w:val="0"/>
+        <w:adjustRightInd/>
+        <w:snapToGrid/>
+        <w:spacing w:line="360" w:lineRule="auto"/>
+        <w:ind w:right="0" w:rightChars="0"/>
+        <w:textAlignment w:val="auto"/>
+        <w:rPr>
+          <w:rFonts w:hint="eastAsia"/>
         </w:rPr>
       </w:pPr>
       <w:r>
@@ -16001,7 +17014,7 @@
         <w:widowControl w:val="0"/>
         <w:numPr>
           <w:ilvl w:val="0"/>
-          <w:numId w:val="5"/>
+          <w:numId w:val="8"/>
         </w:numPr>
         <w:kinsoku/>
         <w:wordWrap/>
@@ -16048,7 +17061,7 @@
         <w:widowControl w:val="0"/>
         <w:numPr>
           <w:ilvl w:val="0"/>
-          <w:numId w:val="5"/>
+          <w:numId w:val="8"/>
         </w:numPr>
         <w:kinsoku/>
         <w:wordWrap/>
@@ -16081,7 +17094,7 @@
         <w:widowControl w:val="0"/>
         <w:numPr>
           <w:ilvl w:val="0"/>
-          <w:numId w:val="5"/>
+          <w:numId w:val="8"/>
         </w:numPr>
         <w:kinsoku/>
         <w:wordWrap/>
@@ -16127,7 +17140,7 @@
         <w:widowControl w:val="0"/>
         <w:numPr>
           <w:ilvl w:val="0"/>
-          <w:numId w:val="5"/>
+          <w:numId w:val="8"/>
         </w:numPr>
         <w:kinsoku/>
         <w:wordWrap/>
@@ -16173,7 +17186,7 @@
         <w:widowControl w:val="0"/>
         <w:numPr>
           <w:ilvl w:val="0"/>
-          <w:numId w:val="5"/>
+          <w:numId w:val="8"/>
         </w:numPr>
         <w:kinsoku/>
         <w:wordWrap/>
@@ -16206,7 +17219,7 @@
         <w:widowControl w:val="0"/>
         <w:numPr>
           <w:ilvl w:val="0"/>
-          <w:numId w:val="5"/>
+          <w:numId w:val="8"/>
         </w:numPr>
         <w:kinsoku/>
         <w:wordWrap/>
@@ -17946,7 +18959,7 @@
       <w:pPr>
         <w:numPr>
           <w:ilvl w:val="0"/>
-          <w:numId w:val="6"/>
+          <w:numId w:val="9"/>
         </w:numPr>
         <w:ind w:firstLine="420" w:firstLineChars="0"/>
         <w:rPr>
@@ -18026,7 +19039,7 @@
       <w:pPr>
         <w:numPr>
           <w:ilvl w:val="0"/>
-          <w:numId w:val="6"/>
+          <w:numId w:val="9"/>
         </w:numPr>
         <w:ind w:firstLine="420" w:firstLineChars="0"/>
         <w:rPr>
@@ -18054,7 +19067,7 @@
       <w:pPr>
         <w:numPr>
           <w:ilvl w:val="0"/>
-          <w:numId w:val="6"/>
+          <w:numId w:val="9"/>
         </w:numPr>
         <w:ind w:firstLine="420" w:firstLineChars="0"/>
         <w:rPr>
@@ -18155,7 +19168,7 @@
       <w:pPr>
         <w:numPr>
           <w:ilvl w:val="0"/>
-          <w:numId w:val="6"/>
+          <w:numId w:val="9"/>
         </w:numPr>
         <w:ind w:firstLine="420" w:firstLineChars="0"/>
         <w:rPr>
@@ -18255,7 +19268,7 @@
       <w:pPr>
         <w:numPr>
           <w:ilvl w:val="0"/>
-          <w:numId w:val="6"/>
+          <w:numId w:val="9"/>
         </w:numPr>
         <w:ind w:firstLine="420" w:firstLineChars="0"/>
         <w:rPr>
@@ -18310,7 +19323,7 @@
       <w:pPr>
         <w:numPr>
           <w:ilvl w:val="0"/>
-          <w:numId w:val="6"/>
+          <w:numId w:val="9"/>
         </w:numPr>
         <w:ind w:firstLine="420" w:firstLineChars="0"/>
         <w:rPr>
@@ -24634,7 +25647,7 @@
         <w:widowControl w:val="0"/>
         <w:numPr>
           <w:ilvl w:val="0"/>
-          <w:numId w:val="7"/>
+          <w:numId w:val="10"/>
         </w:numPr>
         <w:kinsoku/>
         <w:wordWrap/>
@@ -24757,7 +25770,7 @@
         <w:widowControl w:val="0"/>
         <w:numPr>
           <w:ilvl w:val="0"/>
-          <w:numId w:val="7"/>
+          <w:numId w:val="10"/>
         </w:numPr>
         <w:kinsoku/>
         <w:wordWrap/>
@@ -24824,7 +25837,7 @@
         <w:widowControl w:val="0"/>
         <w:numPr>
           <w:ilvl w:val="0"/>
-          <w:numId w:val="7"/>
+          <w:numId w:val="10"/>
         </w:numPr>
         <w:kinsoku/>
         <w:wordWrap/>
@@ -24913,7 +25926,7 @@
         <w:widowControl w:val="0"/>
         <w:numPr>
           <w:ilvl w:val="0"/>
-          <w:numId w:val="7"/>
+          <w:numId w:val="10"/>
         </w:numPr>
         <w:kinsoku/>
         <w:wordWrap/>
@@ -25301,7 +26314,7 @@
         <w:widowControl w:val="0"/>
         <w:numPr>
           <w:ilvl w:val="0"/>
-          <w:numId w:val="8"/>
+          <w:numId w:val="11"/>
         </w:numPr>
         <w:kinsoku/>
         <w:wordWrap/>
@@ -25330,7 +26343,7 @@
         <w:widowControl w:val="0"/>
         <w:numPr>
           <w:ilvl w:val="0"/>
-          <w:numId w:val="8"/>
+          <w:numId w:val="11"/>
         </w:numPr>
         <w:kinsoku/>
         <w:wordWrap/>
@@ -25359,7 +26372,7 @@
         <w:widowControl w:val="0"/>
         <w:numPr>
           <w:ilvl w:val="0"/>
-          <w:numId w:val="8"/>
+          <w:numId w:val="11"/>
         </w:numPr>
         <w:kinsoku/>
         <w:wordWrap/>
@@ -25989,7 +27002,7 @@
         <w:widowControl w:val="0"/>
         <w:numPr>
           <w:ilvl w:val="0"/>
-          <w:numId w:val="9"/>
+          <w:numId w:val="12"/>
         </w:numPr>
         <w:kinsoku/>
         <w:wordWrap/>
@@ -26018,7 +27031,7 @@
         <w:widowControl w:val="0"/>
         <w:numPr>
           <w:ilvl w:val="0"/>
-          <w:numId w:val="9"/>
+          <w:numId w:val="12"/>
         </w:numPr>
         <w:kinsoku/>
         <w:wordWrap/>
@@ -26047,7 +27060,7 @@
         <w:widowControl w:val="0"/>
         <w:numPr>
           <w:ilvl w:val="0"/>
-          <w:numId w:val="9"/>
+          <w:numId w:val="12"/>
         </w:numPr>
         <w:kinsoku/>
         <w:wordWrap/>
@@ -26252,6 +27265,18 @@
     </w:lvl>
   </w:abstractNum>
   <w:abstractNum w:abstractNumId="1">
+    <w:nsid w:val="9B9EDAEF"/>
+    <w:multiLevelType w:val="singleLevel"/>
+    <w:tmpl w:val="9B9EDAEF"/>
+    <w:lvl w:ilvl="0" w:tentative="0">
+      <w:start w:val="1"/>
+      <w:numFmt w:val="decimal"/>
+      <w:suff w:val="nothing"/>
+      <w:lvlText w:val="%1）"/>
+      <w:lvlJc w:val="left"/>
+    </w:lvl>
+  </w:abstractNum>
+  <w:abstractNum w:abstractNumId="2">
     <w:nsid w:val="B1BD2519"/>
     <w:multiLevelType w:val="singleLevel"/>
     <w:tmpl w:val="B1BD2519"/>
@@ -26263,7 +27288,7 @@
       <w:lvlJc w:val="left"/>
     </w:lvl>
   </w:abstractNum>
-  <w:abstractNum w:abstractNumId="2">
+  <w:abstractNum w:abstractNumId="3">
     <w:nsid w:val="0BEA430E"/>
     <w:multiLevelType w:val="multilevel"/>
     <w:tmpl w:val="0BEA430E"/>
@@ -26352,7 +27377,19 @@
       </w:pPr>
     </w:lvl>
   </w:abstractNum>
-  <w:abstractNum w:abstractNumId="3">
+  <w:abstractNum w:abstractNumId="4">
+    <w:nsid w:val="1216FB73"/>
+    <w:multiLevelType w:val="singleLevel"/>
+    <w:tmpl w:val="1216FB73"/>
+    <w:lvl w:ilvl="0" w:tentative="0">
+      <w:start w:val="1"/>
+      <w:numFmt w:val="decimal"/>
+      <w:suff w:val="nothing"/>
+      <w:lvlText w:val="%1）"/>
+      <w:lvlJc w:val="left"/>
+    </w:lvl>
+  </w:abstractNum>
+  <w:abstractNum w:abstractNumId="5">
     <w:nsid w:val="493A77B8"/>
     <w:multiLevelType w:val="multilevel"/>
     <w:tmpl w:val="493A77B8"/>
@@ -26441,7 +27478,7 @@
       </w:pPr>
     </w:lvl>
   </w:abstractNum>
-  <w:abstractNum w:abstractNumId="4">
+  <w:abstractNum w:abstractNumId="6">
     <w:nsid w:val="5EE5FB1B"/>
     <w:multiLevelType w:val="singleLevel"/>
     <w:tmpl w:val="5EE5FB1B"/>
@@ -26453,7 +27490,7 @@
       <w:lvlJc w:val="left"/>
     </w:lvl>
   </w:abstractNum>
-  <w:abstractNum w:abstractNumId="5">
+  <w:abstractNum w:abstractNumId="7">
     <w:nsid w:val="5EE5FB4A"/>
     <w:multiLevelType w:val="singleLevel"/>
     <w:tmpl w:val="5EE5FB4A"/>
@@ -26465,7 +27502,7 @@
       <w:lvlJc w:val="left"/>
     </w:lvl>
   </w:abstractNum>
-  <w:abstractNum w:abstractNumId="6">
+  <w:abstractNum w:abstractNumId="8">
     <w:nsid w:val="5F413F98"/>
     <w:multiLevelType w:val="singleLevel"/>
     <w:tmpl w:val="5F413F98"/>
@@ -26477,7 +27514,7 @@
       <w:lvlJc w:val="left"/>
     </w:lvl>
   </w:abstractNum>
-  <w:abstractNum w:abstractNumId="7">
+  <w:abstractNum w:abstractNumId="9">
     <w:nsid w:val="69B64543"/>
     <w:multiLevelType w:val="multilevel"/>
     <w:tmpl w:val="69B64543"/>
@@ -26566,7 +27603,19 @@
       </w:pPr>
     </w:lvl>
   </w:abstractNum>
-  <w:abstractNum w:abstractNumId="8">
+  <w:abstractNum w:abstractNumId="10">
+    <w:nsid w:val="6C91D237"/>
+    <w:multiLevelType w:val="singleLevel"/>
+    <w:tmpl w:val="6C91D237"/>
+    <w:lvl w:ilvl="0" w:tentative="0">
+      <w:start w:val="2"/>
+      <w:numFmt w:val="decimal"/>
+      <w:suff w:val="nothing"/>
+      <w:lvlText w:val="%1）"/>
+      <w:lvlJc w:val="left"/>
+    </w:lvl>
+  </w:abstractNum>
+  <w:abstractNum w:abstractNumId="11">
     <w:nsid w:val="7DBF5A0C"/>
     <w:multiLevelType w:val="multilevel"/>
     <w:tmpl w:val="7DBF5A0C"/>
@@ -26656,31 +27705,40 @@
     </w:lvl>
   </w:abstractNum>
   <w:num w:numId="1">
+    <w:abstractNumId w:val="9"/>
+  </w:num>
+  <w:num w:numId="2">
+    <w:abstractNumId w:val="2"/>
+  </w:num>
+  <w:num w:numId="3">
+    <w:abstractNumId w:val="6"/>
+  </w:num>
+  <w:num w:numId="4">
     <w:abstractNumId w:val="7"/>
   </w:num>
-  <w:num w:numId="2">
+  <w:num w:numId="5">
     <w:abstractNumId w:val="1"/>
   </w:num>
-  <w:num w:numId="3">
+  <w:num w:numId="6">
     <w:abstractNumId w:val="4"/>
   </w:num>
-  <w:num w:numId="4">
+  <w:num w:numId="7">
+    <w:abstractNumId w:val="10"/>
+  </w:num>
+  <w:num w:numId="8">
+    <w:abstractNumId w:val="8"/>
+  </w:num>
+  <w:num w:numId="9">
+    <w:abstractNumId w:val="0"/>
+  </w:num>
+  <w:num w:numId="10">
+    <w:abstractNumId w:val="3"/>
+  </w:num>
+  <w:num w:numId="11">
     <w:abstractNumId w:val="5"/>
   </w:num>
-  <w:num w:numId="5">
-    <w:abstractNumId w:val="6"/>
-  </w:num>
-  <w:num w:numId="6">
-    <w:abstractNumId w:val="0"/>
-  </w:num>
-  <w:num w:numId="7">
-    <w:abstractNumId w:val="2"/>
-  </w:num>
-  <w:num w:numId="8">
-    <w:abstractNumId w:val="3"/>
-  </w:num>
-  <w:num w:numId="9">
-    <w:abstractNumId w:val="8"/>
+  <w:num w:numId="12">
+    <w:abstractNumId w:val="11"/>
   </w:num>
 </w:numbering>
 </file>
@@ -26727,7 +27785,7 @@
     <w:lsdException w:uiPriority="99" w:name="footnote text"/>
     <w:lsdException w:uiPriority="99" w:name="annotation text"/>
     <w:lsdException w:qFormat="1" w:uiPriority="99" w:semiHidden="0" w:name="header"/>
-    <w:lsdException w:uiPriority="99" w:semiHidden="0" w:name="footer"/>
+    <w:lsdException w:qFormat="1" w:uiPriority="99" w:semiHidden="0" w:name="footer"/>
     <w:lsdException w:uiPriority="99" w:name="index heading"/>
     <w:lsdException w:qFormat="1" w:uiPriority="35" w:name="caption"/>
     <w:lsdException w:uiPriority="99" w:name="table of figures"/>
@@ -27081,6 +28139,7 @@
     <w:basedOn w:val="1"/>
     <w:link w:val="18"/>
     <w:unhideWhenUsed/>
+    <w:qFormat/>
     <w:uiPriority w:val="99"/>
     <w:pPr>
       <w:tabs>

--- a/11. 架构/3. 高可用架构.docx
+++ b/11. 架构/3. 高可用架构.docx
@@ -2493,6 +2493,28 @@
           <w:lang w:val="en-US" w:eastAsia="zh-CN"/>
         </w:rPr>
       </w:pPr>
+    </w:p>
+    <w:p>
+      <w:pPr>
+        <w:pageBreakBefore w:val="0"/>
+        <w:widowControl w:val="0"/>
+        <w:kinsoku/>
+        <w:wordWrap/>
+        <w:overflowPunct/>
+        <w:topLinePunct w:val="0"/>
+        <w:autoSpaceDE/>
+        <w:autoSpaceDN/>
+        <w:bidi w:val="0"/>
+        <w:adjustRightInd/>
+        <w:snapToGrid/>
+        <w:spacing w:line="360" w:lineRule="auto"/>
+        <w:ind w:right="0" w:rightChars="0" w:firstLine="420" w:firstLineChars="0"/>
+        <w:textAlignment w:val="auto"/>
+        <w:rPr>
+          <w:rFonts w:hint="eastAsia"/>
+          <w:lang w:val="en-US" w:eastAsia="zh-CN"/>
+        </w:rPr>
+      </w:pPr>
       <w:r>
         <w:rPr>
           <w:rFonts w:hint="eastAsia"/>
@@ -2619,16 +2641,16 @@
         <w:ind w:right="0" w:rightChars="0"/>
         <w:textAlignment w:val="auto"/>
         <w:rPr>
-          <w:rFonts w:hint="eastAsia"/>
-          <w:lang w:val="en-US" w:eastAsia="zh-CN"/>
-        </w:rPr>
-      </w:pPr>
-      <w:r>
-        <w:rPr>
-          <w:rFonts w:hint="eastAsia"/>
-          <w:lang w:val="en-US" w:eastAsia="zh-CN"/>
-        </w:rPr>
-        <w:t>投票</w:t>
+          <w:rFonts w:hint="default"/>
+          <w:lang w:val="en-US" w:eastAsia="zh-CN"/>
+        </w:rPr>
+      </w:pPr>
+      <w:r>
+        <w:rPr>
+          <w:rFonts w:hint="eastAsia"/>
+          <w:lang w:val="en-US" w:eastAsia="zh-CN"/>
+        </w:rPr>
+        <w:t>投票/仲裁</w:t>
       </w:r>
     </w:p>
     <w:p>
@@ -3486,20 +3508,7 @@
     <w:p>
       <w:pPr>
         <w:pStyle w:val="5"/>
-        <w:pageBreakBefore w:val="0"/>
-        <w:widowControl w:val="0"/>
-        <w:kinsoku/>
-        <w:wordWrap/>
-        <w:overflowPunct/>
-        <w:topLinePunct w:val="0"/>
-        <w:autoSpaceDE/>
-        <w:autoSpaceDN/>
-        <w:bidi w:val="0"/>
-        <w:adjustRightInd/>
-        <w:snapToGrid/>
-        <w:spacing w:line="360" w:lineRule="auto"/>
-        <w:ind w:right="0" w:rightChars="0"/>
-        <w:textAlignment w:val="auto"/>
+        <w:bidi w:val="0"/>
         <w:rPr>
           <w:rFonts w:hint="eastAsia"/>
           <w:lang w:val="en-US" w:eastAsia="zh-CN"/>
@@ -3537,9 +3546,17 @@
       <w:r>
         <w:rPr>
           <w:rFonts w:hint="eastAsia"/>
-          <w:lang w:val="en-US" w:eastAsia="zh-CN"/>
-        </w:rPr>
-        <w:t>当不能确定某个节点的状态时，通过fencing把对方干掉，确保共享资源被完全释放，前提是必须要有可靠的fence设备。</w:t>
+          <w:color w:val="FF0000"/>
+          <w:lang w:val="en-US" w:eastAsia="zh-CN"/>
+        </w:rPr>
+        <w:t>当不能确定某个节点的状态时，通过fencing把对方干掉，确保共享资源被完全释放，前提是必须要有可靠的fence设备</w:t>
+      </w:r>
+      <w:r>
+        <w:rPr>
+          <w:rFonts w:hint="eastAsia"/>
+          <w:lang w:val="en-US" w:eastAsia="zh-CN"/>
+        </w:rPr>
+        <w:t>。</w:t>
       </w:r>
     </w:p>
     <w:p>
@@ -3597,7 +3614,16 @@
           <w:rFonts w:hint="eastAsia"/>
           <w:lang w:val="en-US" w:eastAsia="zh-CN"/>
         </w:rPr>
-        <w:t>如果备份节点在某一时刻不能收到主节点的心跳信息时，那么如果此时备份节点立刻抢占资源时，而此时主节点正好在执行写操作，备份节点一旦也执行相应的写操作，会导致文件系统错乱或者服务器崩溃，因此在抢占资源的时候可以使用资源隔离机制来防止此类事件发生。而我们常常使用stonithd（即爆头）来使主节点不在抢占资源。</w:t>
+        <w:t>如果备份节点在某一时刻不能收到主节点的心跳信息时，那么如果此时备份节点立刻抢占资源时，而此时主节点正好在执行写操作，备份节点一旦也执行相应的写操作，会导致文件系统错乱或者服务器崩溃，因此在抢占资源的时候可以使用资源隔离机制来防止此类事件发生。而我们常常使用stonithd（即爆头）来使主节点不在抢占资源</w:t>
+      </w:r>
+      <w:bookmarkStart w:id="0" w:name="_GoBack"/>
+      <w:bookmarkEnd w:id="0"/>
+      <w:r>
+        <w:rPr>
+          <w:rFonts w:hint="eastAsia"/>
+          <w:lang w:val="en-US" w:eastAsia="zh-CN"/>
+        </w:rPr>
+        <w:t>。</w:t>
       </w:r>
     </w:p>
     <w:p>
@@ -3669,12 +3695,16 @@
         <w:textAlignment w:val="auto"/>
         <w:rPr>
           <w:rFonts w:hint="eastAsia"/>
-          <w:lang w:val="en-US" w:eastAsia="zh-CN"/>
-        </w:rPr>
-      </w:pPr>
-      <w:r>
-        <w:rPr>
-          <w:rFonts w:hint="eastAsia"/>
+          <w:b/>
+          <w:bCs/>
+          <w:lang w:val="en-US" w:eastAsia="zh-CN"/>
+        </w:rPr>
+      </w:pPr>
+      <w:r>
+        <w:rPr>
+          <w:rFonts w:hint="eastAsia"/>
+          <w:b/>
+          <w:bCs/>
           <w:lang w:val="en-US" w:eastAsia="zh-CN"/>
         </w:rPr>
         <w:t>节点级别：</w:t>
@@ -3727,12 +3757,16 @@
         <w:textAlignment w:val="auto"/>
         <w:rPr>
           <w:rFonts w:hint="eastAsia"/>
-          <w:lang w:val="en-US" w:eastAsia="zh-CN"/>
-        </w:rPr>
-      </w:pPr>
-      <w:r>
-        <w:rPr>
-          <w:rFonts w:hint="eastAsia"/>
+          <w:b/>
+          <w:bCs/>
+          <w:lang w:val="en-US" w:eastAsia="zh-CN"/>
+        </w:rPr>
+      </w:pPr>
+      <w:r>
+        <w:rPr>
+          <w:rFonts w:hint="eastAsia"/>
+          <w:b/>
+          <w:bCs/>
           <w:lang w:val="en-US" w:eastAsia="zh-CN"/>
         </w:rPr>
         <w:t>资源级别：</w:t>
@@ -14325,15 +14359,7 @@
         <w:rPr>
           <w:rFonts w:hint="eastAsia"/>
         </w:rPr>
-        <w:t>（6）【服务层】到【数据库“写”】的高可用，是通过写库的冗余实现的，常见实践是keepali</w:t>
-      </w:r>
-      <w:bookmarkStart w:id="0" w:name="_GoBack"/>
-      <w:bookmarkEnd w:id="0"/>
-      <w:r>
-        <w:rPr>
-          <w:rFonts w:hint="eastAsia"/>
-        </w:rPr>
-        <w:t>ved + virtual IP自动故障转移</w:t>
+        <w:t>（6）【服务层】到【数据库“写”】的高可用，是通过写库的冗余实现的，常见实践是keepalived + virtual IP自动故障转移</w:t>
       </w:r>
     </w:p>
     <w:sectPr>
@@ -14759,7 +14785,7 @@
     <w:rPr>
       <w:rFonts w:ascii="Times New Roman" w:hAnsi="Times New Roman" w:eastAsia="仿宋" w:cstheme="minorBidi"/>
       <w:kern w:val="2"/>
-      <w:sz w:val="21"/>
+      <w:sz w:val="24"/>
       <w:szCs w:val="24"/>
       <w:lang w:val="en-US" w:eastAsia="zh-CN" w:bidi="ar-SA"/>
     </w:rPr>
@@ -14777,9 +14803,11 @@
       <w:outlineLvl w:val="0"/>
     </w:pPr>
     <w:rPr>
+      <w:rFonts w:ascii="Times New Roman" w:hAnsi="Times New Roman"/>
       <w:b/>
       <w:bCs/>
       <w:kern w:val="44"/>
+      <w:sz w:val="28"/>
       <w:szCs w:val="44"/>
     </w:rPr>
   </w:style>
@@ -14798,7 +14826,9 @@
       <w:outlineLvl w:val="1"/>
     </w:pPr>
     <w:rPr>
+      <w:rFonts w:ascii="Times New Roman" w:hAnsi="Times New Roman"/>
       <w:b/>
+      <w:sz w:val="24"/>
     </w:rPr>
   </w:style>
   <w:style w:type="paragraph" w:styleId="4">
@@ -14815,7 +14845,9 @@
       <w:outlineLvl w:val="2"/>
     </w:pPr>
     <w:rPr>
+      <w:rFonts w:ascii="Times New Roman" w:hAnsi="Times New Roman"/>
       <w:b/>
+      <w:sz w:val="24"/>
     </w:rPr>
   </w:style>
   <w:style w:type="paragraph" w:styleId="5">
@@ -14832,9 +14864,10 @@
       <w:outlineLvl w:val="3"/>
     </w:pPr>
     <w:rPr>
-      <w:rFonts w:cstheme="majorBidi"/>
+      <w:rFonts w:ascii="Times New Roman" w:hAnsi="Times New Roman" w:cstheme="majorBidi"/>
       <w:b/>
       <w:bCs/>
+      <w:sz w:val="24"/>
       <w:szCs w:val="28"/>
     </w:rPr>
   </w:style>
@@ -14960,7 +14993,7 @@
       <w:b/>
       <w:bCs/>
       <w:kern w:val="44"/>
-      <w:sz w:val="24"/>
+      <w:sz w:val="28"/>
       <w:szCs w:val="44"/>
     </w:rPr>
   </w:style>
